--- a/docs/INSTrUCTTeste_pt.docx
+++ b/docs/INSTrUCTTeste_pt.docx
@@ -1,6 +1,6 @@
 
 <file path=word/document.xml><?xml version="1.0" encoding="utf-8"?>
-<w:document xmlns:wpc="http://schemas.microsoft.com/office/word/2010/wordprocessingCanvas" xmlns:cx="http://schemas.microsoft.com/office/drawing/2014/chartex" xmlns:cx1="http://schemas.microsoft.com/office/drawing/2015/9/8/chartex" xmlns:cx2="http://schemas.microsoft.com/office/drawing/2015/10/21/chartex" xmlns:cx3="http://schemas.microsoft.com/office/drawing/2016/5/9/chartex" xmlns:cx4="http://schemas.microsoft.com/office/drawing/2016/5/10/chartex" xmlns:cx5="http://schemas.microsoft.com/office/drawing/2016/5/11/chartex" xmlns:cx6="http://schemas.microsoft.com/office/drawing/2016/5/12/chartex" xmlns:cx7="http://schemas.microsoft.com/office/drawing/2016/5/13/chartex" xmlns:cx8="http://schemas.microsoft.com/office/drawing/2016/5/14/chartex" xmlns:mc="http://schemas.openxmlformats.org/markup-compatibility/2006" xmlns:aink="http://schemas.microsoft.com/office/drawing/2016/ink" xmlns:am3d="http://schemas.microsoft.com/office/drawing/2017/model3d" xmlns:o="urn:schemas-microsoft-com:office:office" xmlns:r="http://schemas.openxmlformats.org/officeDocument/2006/relationships" xmlns:m="http://schemas.openxmlformats.org/officeDocument/2006/math" xmlns:v="urn:schemas-microsoft-com:vml" xmlns:wp14="http://schemas.microsoft.com/office/word/2010/wordprocessingDrawing" xmlns:wp="http://schemas.openxmlformats.org/drawingml/2006/wordprocessingDrawing" xmlns:w10="urn:schemas-microsoft-com:office:word" xmlns:w="http://schemas.openxmlformats.org/wordprocessingml/2006/main" xmlns:w14="http://schemas.microsoft.com/office/word/2010/wordml" xmlns:w15="http://schemas.microsoft.com/office/word/2012/wordml" xmlns:w16cid="http://schemas.microsoft.com/office/word/2016/wordml/cid" xmlns:w16se="http://schemas.microsoft.com/office/word/2015/wordml/symex" xmlns:wpg="http://schemas.microsoft.com/office/word/2010/wordprocessingGroup" xmlns:wpi="http://schemas.microsoft.com/office/word/2010/wordprocessingInk" xmlns:wne="http://schemas.microsoft.com/office/word/2006/wordml" xmlns:wps="http://schemas.microsoft.com/office/word/2010/wordprocessingShape" mc:Ignorable="w14 w15 w16se w16cid wp14">
+<w:document xmlns:wpc="http://schemas.microsoft.com/office/word/2010/wordprocessingCanvas" xmlns:cx="http://schemas.microsoft.com/office/drawing/2014/chartex" xmlns:cx1="http://schemas.microsoft.com/office/drawing/2015/9/8/chartex" xmlns:cx2="http://schemas.microsoft.com/office/drawing/2015/10/21/chartex" xmlns:cx3="http://schemas.microsoft.com/office/drawing/2016/5/9/chartex" xmlns:cx4="http://schemas.microsoft.com/office/drawing/2016/5/10/chartex" xmlns:cx5="http://schemas.microsoft.com/office/drawing/2016/5/11/chartex" xmlns:cx6="http://schemas.microsoft.com/office/drawing/2016/5/12/chartex" xmlns:cx7="http://schemas.microsoft.com/office/drawing/2016/5/13/chartex" xmlns:cx8="http://schemas.microsoft.com/office/drawing/2016/5/14/chartex" xmlns:mc="http://schemas.openxmlformats.org/markup-compatibility/2006" xmlns:aink="http://schemas.microsoft.com/office/drawing/2016/ink" xmlns:am3d="http://schemas.microsoft.com/office/drawing/2017/model3d" xmlns:o="urn:schemas-microsoft-com:office:office" xmlns:r="http://schemas.openxmlformats.org/officeDocument/2006/relationships" xmlns:m="http://schemas.openxmlformats.org/officeDocument/2006/math" xmlns:v="urn:schemas-microsoft-com:vml" xmlns:wp14="http://schemas.microsoft.com/office/word/2010/wordprocessingDrawing" xmlns:wp="http://schemas.openxmlformats.org/drawingml/2006/wordprocessingDrawing" xmlns:w10="urn:schemas-microsoft-com:office:word" xmlns:w="http://schemas.openxmlformats.org/wordprocessingml/2006/main" xmlns:w14="http://schemas.microsoft.com/office/word/2010/wordml" xmlns:w15="http://schemas.microsoft.com/office/word/2012/wordml" xmlns:w16cex="http://schemas.microsoft.com/office/word/2018/wordml/cex" xmlns:w16cid="http://schemas.microsoft.com/office/word/2016/wordml/cid" xmlns:w16="http://schemas.microsoft.com/office/word/2018/wordml" xmlns:w16se="http://schemas.microsoft.com/office/word/2015/wordml/symex" xmlns:wpg="http://schemas.microsoft.com/office/word/2010/wordprocessingGroup" xmlns:wpi="http://schemas.microsoft.com/office/word/2010/wordprocessingInk" xmlns:wne="http://schemas.microsoft.com/office/word/2006/wordml" xmlns:wps="http://schemas.microsoft.com/office/word/2010/wordprocessingShape" mc:Ignorable="w14 w15 w16se w16cid w16 w16cex wp14">
   <w:body>
     <w:p>
       <w:pPr>
@@ -3268,7 +3268,19 @@
         <w:rPr>
           <w:lang w:val="pt-PT"/>
         </w:rPr>
-        <w:t>Desejo malsucedido de deixar o consumo.</w:t>
+        <w:t>Desejo persistente ou esforços mal sucedidos para deixar o consumo</w:t>
+      </w:r>
+      <w:r>
+        <w:rPr>
+          <w:lang w:val="pt-PT"/>
+        </w:rPr>
+        <w:t>.</w:t>
+      </w:r>
+      <w:r>
+        <w:rPr>
+          <w:lang w:val="pt-PT"/>
+        </w:rPr>
+        <w:t xml:space="preserve"> </w:t>
       </w:r>
     </w:p>
     <w:p>
@@ -3284,10 +3296,45 @@
         </w:rPr>
       </w:pPr>
       <w:r>
-        <w:rPr>
-          <w:lang w:val="pt-PT"/>
-        </w:rPr>
-        <w:t>Utilização apesar das consequências negativas.</w:t>
+        <w:t xml:space="preserve">Abandonar o consumo </w:t>
+      </w:r>
+      <w:proofErr w:type="spellStart"/>
+      <w:r>
+        <w:t>somente</w:t>
+      </w:r>
+      <w:proofErr w:type="spellEnd"/>
+      <w:r>
+        <w:t xml:space="preserve"> </w:t>
+      </w:r>
+      <w:proofErr w:type="spellStart"/>
+      <w:r>
+        <w:t>quando</w:t>
+      </w:r>
+      <w:proofErr w:type="spellEnd"/>
+      <w:r>
+        <w:t xml:space="preserve"> as </w:t>
+      </w:r>
+      <w:proofErr w:type="spellStart"/>
+      <w:r>
+        <w:t>consequências</w:t>
+      </w:r>
+      <w:proofErr w:type="spellEnd"/>
+      <w:r>
+        <w:t xml:space="preserve"> </w:t>
+      </w:r>
+      <w:proofErr w:type="spellStart"/>
+      <w:r>
+        <w:t>são</w:t>
+      </w:r>
+      <w:proofErr w:type="spellEnd"/>
+      <w:r>
+        <w:t xml:space="preserve"> </w:t>
+      </w:r>
+      <w:r>
+        <w:t>negatives.</w:t>
+      </w:r>
+      <w:r>
+        <w:t> </w:t>
       </w:r>
     </w:p>
     <w:p>
@@ -4315,8 +4362,6 @@
         </w:rPr>
         <w:t xml:space="preserve"> </w:t>
       </w:r>
-      <w:bookmarkStart w:id="0" w:name="_GoBack"/>
-      <w:bookmarkEnd w:id="0"/>
     </w:p>
     <w:p>
       <w:pPr>
@@ -5342,22 +5387,8 @@
 </w:document>
 </file>
 
-<file path=word/commentsExtensible.xml><?xml version="1.0" encoding="utf-8"?>
-<w16cex:commentsExtensible xmlns:wpc="http://schemas.microsoft.com/office/word/2010/wordprocessingCanvas" xmlns:cx="http://schemas.microsoft.com/office/drawing/2014/chartex" xmlns:cx1="http://schemas.microsoft.com/office/drawing/2015/9/8/chartex" xmlns:cx2="http://schemas.microsoft.com/office/drawing/2015/10/21/chartex" xmlns:cx3="http://schemas.microsoft.com/office/drawing/2016/5/9/chartex" xmlns:cx4="http://schemas.microsoft.com/office/drawing/2016/5/10/chartex" xmlns:cx5="http://schemas.microsoft.com/office/drawing/2016/5/11/chartex" xmlns:cx6="http://schemas.microsoft.com/office/drawing/2016/5/12/chartex" xmlns:cx7="http://schemas.microsoft.com/office/drawing/2016/5/13/chartex" xmlns:cx8="http://schemas.microsoft.com/office/drawing/2016/5/14/chartex" xmlns:mc="http://schemas.openxmlformats.org/markup-compatibility/2006" xmlns:aink="http://schemas.microsoft.com/office/drawing/2016/ink" xmlns:am3d="http://schemas.microsoft.com/office/drawing/2017/model3d" xmlns:o="urn:schemas-microsoft-com:office:office" xmlns:r="http://schemas.openxmlformats.org/officeDocument/2006/relationships" xmlns:m="http://schemas.openxmlformats.org/officeDocument/2006/math" xmlns:v="urn:schemas-microsoft-com:vml" xmlns:wp14="http://schemas.microsoft.com/office/word/2010/wordprocessingDrawing" xmlns:wp="http://schemas.openxmlformats.org/drawingml/2006/wordprocessingDrawing" xmlns:w10="urn:schemas-microsoft-com:office:word" xmlns:w="http://schemas.openxmlformats.org/wordprocessingml/2006/main" xmlns:w14="http://schemas.microsoft.com/office/word/2010/wordml" xmlns:w15="http://schemas.microsoft.com/office/word/2012/wordml" xmlns:w16cex="http://schemas.microsoft.com/office/word/2018/wordml/cex" xmlns:w16cid="http://schemas.microsoft.com/office/word/2016/wordml/cid" xmlns:w16="http://schemas.microsoft.com/office/word/2018/wordml" xmlns:w16se="http://schemas.microsoft.com/office/word/2015/wordml/symex" xmlns:wpg="http://schemas.microsoft.com/office/word/2010/wordprocessingGroup" xmlns:wpi="http://schemas.microsoft.com/office/word/2010/wordprocessingInk" xmlns:wne="http://schemas.microsoft.com/office/word/2006/wordml" xmlns:wps="http://schemas.microsoft.com/office/word/2010/wordprocessingShape" mc:Ignorable="w14 w15 w16se w16cid w16 w16cex wp14">
-  <w16cex:commentExtensible w16cex:durableId="236528D7" w16cex:dateUtc="2020-11-22T18:13:00Z"/>
-  <w16cex:commentExtensible w16cex:durableId="236529D6" w16cex:dateUtc="2020-11-22T18:17:00Z"/>
-  <w16cex:commentExtensible w16cex:durableId="23652B93" w16cex:dateUtc="2020-11-22T18:25:00Z"/>
-  <w16cex:commentExtensible w16cex:durableId="23652E72" w16cex:dateUtc="2020-11-22T18:37:00Z"/>
-  <w16cex:commentExtensible w16cex:durableId="2365321F" w16cex:dateUtc="2020-11-22T18:53:00Z"/>
-  <w16cex:commentExtensible w16cex:durableId="236532B2" w16cex:dateUtc="2020-11-22T18:55:00Z"/>
-  <w16cex:commentExtensible w16cex:durableId="23653528" w16cex:dateUtc="2020-11-22T19:06:00Z"/>
-  <w16cex:commentExtensible w16cex:durableId="23653557" w16cex:dateUtc="2020-11-22T19:07:00Z"/>
-  <w16cex:commentExtensible w16cex:durableId="236535E6" w16cex:dateUtc="2020-11-22T19:09:00Z"/>
-</w16cex:commentsExtensible>
-</file>
-
 <file path=word/endnotes.xml><?xml version="1.0" encoding="utf-8"?>
-<w:endnotes xmlns:wpc="http://schemas.microsoft.com/office/word/2010/wordprocessingCanvas" xmlns:cx="http://schemas.microsoft.com/office/drawing/2014/chartex" xmlns:cx1="http://schemas.microsoft.com/office/drawing/2015/9/8/chartex" xmlns:cx2="http://schemas.microsoft.com/office/drawing/2015/10/21/chartex" xmlns:cx3="http://schemas.microsoft.com/office/drawing/2016/5/9/chartex" xmlns:cx4="http://schemas.microsoft.com/office/drawing/2016/5/10/chartex" xmlns:cx5="http://schemas.microsoft.com/office/drawing/2016/5/11/chartex" xmlns:cx6="http://schemas.microsoft.com/office/drawing/2016/5/12/chartex" xmlns:cx7="http://schemas.microsoft.com/office/drawing/2016/5/13/chartex" xmlns:cx8="http://schemas.microsoft.com/office/drawing/2016/5/14/chartex" xmlns:mc="http://schemas.openxmlformats.org/markup-compatibility/2006" xmlns:aink="http://schemas.microsoft.com/office/drawing/2016/ink" xmlns:am3d="http://schemas.microsoft.com/office/drawing/2017/model3d" xmlns:o="urn:schemas-microsoft-com:office:office" xmlns:r="http://schemas.openxmlformats.org/officeDocument/2006/relationships" xmlns:m="http://schemas.openxmlformats.org/officeDocument/2006/math" xmlns:v="urn:schemas-microsoft-com:vml" xmlns:wp14="http://schemas.microsoft.com/office/word/2010/wordprocessingDrawing" xmlns:wp="http://schemas.openxmlformats.org/drawingml/2006/wordprocessingDrawing" xmlns:w10="urn:schemas-microsoft-com:office:word" xmlns:w="http://schemas.openxmlformats.org/wordprocessingml/2006/main" xmlns:w14="http://schemas.microsoft.com/office/word/2010/wordml" xmlns:w15="http://schemas.microsoft.com/office/word/2012/wordml" xmlns:w16cid="http://schemas.microsoft.com/office/word/2016/wordml/cid" xmlns:w16se="http://schemas.microsoft.com/office/word/2015/wordml/symex" xmlns:wpg="http://schemas.microsoft.com/office/word/2010/wordprocessingGroup" xmlns:wpi="http://schemas.microsoft.com/office/word/2010/wordprocessingInk" xmlns:wne="http://schemas.microsoft.com/office/word/2006/wordml" xmlns:wps="http://schemas.microsoft.com/office/word/2010/wordprocessingShape" mc:Ignorable="w14 w15 w16se w16cid wp14">
+<w:endnotes xmlns:wpc="http://schemas.microsoft.com/office/word/2010/wordprocessingCanvas" xmlns:cx="http://schemas.microsoft.com/office/drawing/2014/chartex" xmlns:cx1="http://schemas.microsoft.com/office/drawing/2015/9/8/chartex" xmlns:cx2="http://schemas.microsoft.com/office/drawing/2015/10/21/chartex" xmlns:cx3="http://schemas.microsoft.com/office/drawing/2016/5/9/chartex" xmlns:cx4="http://schemas.microsoft.com/office/drawing/2016/5/10/chartex" xmlns:cx5="http://schemas.microsoft.com/office/drawing/2016/5/11/chartex" xmlns:cx6="http://schemas.microsoft.com/office/drawing/2016/5/12/chartex" xmlns:cx7="http://schemas.microsoft.com/office/drawing/2016/5/13/chartex" xmlns:cx8="http://schemas.microsoft.com/office/drawing/2016/5/14/chartex" xmlns:mc="http://schemas.openxmlformats.org/markup-compatibility/2006" xmlns:aink="http://schemas.microsoft.com/office/drawing/2016/ink" xmlns:am3d="http://schemas.microsoft.com/office/drawing/2017/model3d" xmlns:o="urn:schemas-microsoft-com:office:office" xmlns:r="http://schemas.openxmlformats.org/officeDocument/2006/relationships" xmlns:m="http://schemas.openxmlformats.org/officeDocument/2006/math" xmlns:v="urn:schemas-microsoft-com:vml" xmlns:wp14="http://schemas.microsoft.com/office/word/2010/wordprocessingDrawing" xmlns:wp="http://schemas.openxmlformats.org/drawingml/2006/wordprocessingDrawing" xmlns:w10="urn:schemas-microsoft-com:office:word" xmlns:w="http://schemas.openxmlformats.org/wordprocessingml/2006/main" xmlns:w14="http://schemas.microsoft.com/office/word/2010/wordml" xmlns:w15="http://schemas.microsoft.com/office/word/2012/wordml" xmlns:w16cex="http://schemas.microsoft.com/office/word/2018/wordml/cex" xmlns:w16cid="http://schemas.microsoft.com/office/word/2016/wordml/cid" xmlns:w16="http://schemas.microsoft.com/office/word/2018/wordml" xmlns:w16se="http://schemas.microsoft.com/office/word/2015/wordml/symex" xmlns:wpg="http://schemas.microsoft.com/office/word/2010/wordprocessingGroup" xmlns:wpi="http://schemas.microsoft.com/office/word/2010/wordprocessingInk" xmlns:wne="http://schemas.microsoft.com/office/word/2006/wordml" xmlns:wps="http://schemas.microsoft.com/office/word/2010/wordprocessingShape" mc:Ignorable="w14 w15 w16se w16cid w16 w16cex wp14">
   <w:endnote w:type="separator" w:id="-1">
     <w:p>
       <w:pPr>
@@ -5382,7 +5413,7 @@
 </file>
 
 <file path=word/footer1.xml><?xml version="1.0" encoding="utf-8"?>
-<w:ftr xmlns:wpc="http://schemas.microsoft.com/office/word/2010/wordprocessingCanvas" xmlns:cx="http://schemas.microsoft.com/office/drawing/2014/chartex" xmlns:cx1="http://schemas.microsoft.com/office/drawing/2015/9/8/chartex" xmlns:cx2="http://schemas.microsoft.com/office/drawing/2015/10/21/chartex" xmlns:cx3="http://schemas.microsoft.com/office/drawing/2016/5/9/chartex" xmlns:cx4="http://schemas.microsoft.com/office/drawing/2016/5/10/chartex" xmlns:cx5="http://schemas.microsoft.com/office/drawing/2016/5/11/chartex" xmlns:cx6="http://schemas.microsoft.com/office/drawing/2016/5/12/chartex" xmlns:cx7="http://schemas.microsoft.com/office/drawing/2016/5/13/chartex" xmlns:cx8="http://schemas.microsoft.com/office/drawing/2016/5/14/chartex" xmlns:mc="http://schemas.openxmlformats.org/markup-compatibility/2006" xmlns:aink="http://schemas.microsoft.com/office/drawing/2016/ink" xmlns:am3d="http://schemas.microsoft.com/office/drawing/2017/model3d" xmlns:o="urn:schemas-microsoft-com:office:office" xmlns:r="http://schemas.openxmlformats.org/officeDocument/2006/relationships" xmlns:m="http://schemas.openxmlformats.org/officeDocument/2006/math" xmlns:v="urn:schemas-microsoft-com:vml" xmlns:wp14="http://schemas.microsoft.com/office/word/2010/wordprocessingDrawing" xmlns:wp="http://schemas.openxmlformats.org/drawingml/2006/wordprocessingDrawing" xmlns:w10="urn:schemas-microsoft-com:office:word" xmlns:w="http://schemas.openxmlformats.org/wordprocessingml/2006/main" xmlns:w14="http://schemas.microsoft.com/office/word/2010/wordml" xmlns:w15="http://schemas.microsoft.com/office/word/2012/wordml" xmlns:w16cid="http://schemas.microsoft.com/office/word/2016/wordml/cid" xmlns:w16se="http://schemas.microsoft.com/office/word/2015/wordml/symex" xmlns:wpg="http://schemas.microsoft.com/office/word/2010/wordprocessingGroup" xmlns:wpi="http://schemas.microsoft.com/office/word/2010/wordprocessingInk" xmlns:wne="http://schemas.microsoft.com/office/word/2006/wordml" xmlns:wps="http://schemas.microsoft.com/office/word/2010/wordprocessingShape" mc:Ignorable="w14 w15 w16se w16cid wp14">
+<w:ftr xmlns:wpc="http://schemas.microsoft.com/office/word/2010/wordprocessingCanvas" xmlns:cx="http://schemas.microsoft.com/office/drawing/2014/chartex" xmlns:cx1="http://schemas.microsoft.com/office/drawing/2015/9/8/chartex" xmlns:cx2="http://schemas.microsoft.com/office/drawing/2015/10/21/chartex" xmlns:cx3="http://schemas.microsoft.com/office/drawing/2016/5/9/chartex" xmlns:cx4="http://schemas.microsoft.com/office/drawing/2016/5/10/chartex" xmlns:cx5="http://schemas.microsoft.com/office/drawing/2016/5/11/chartex" xmlns:cx6="http://schemas.microsoft.com/office/drawing/2016/5/12/chartex" xmlns:cx7="http://schemas.microsoft.com/office/drawing/2016/5/13/chartex" xmlns:cx8="http://schemas.microsoft.com/office/drawing/2016/5/14/chartex" xmlns:mc="http://schemas.openxmlformats.org/markup-compatibility/2006" xmlns:aink="http://schemas.microsoft.com/office/drawing/2016/ink" xmlns:am3d="http://schemas.microsoft.com/office/drawing/2017/model3d" xmlns:o="urn:schemas-microsoft-com:office:office" xmlns:r="http://schemas.openxmlformats.org/officeDocument/2006/relationships" xmlns:m="http://schemas.openxmlformats.org/officeDocument/2006/math" xmlns:v="urn:schemas-microsoft-com:vml" xmlns:wp14="http://schemas.microsoft.com/office/word/2010/wordprocessingDrawing" xmlns:wp="http://schemas.openxmlformats.org/drawingml/2006/wordprocessingDrawing" xmlns:w10="urn:schemas-microsoft-com:office:word" xmlns:w="http://schemas.openxmlformats.org/wordprocessingml/2006/main" xmlns:w14="http://schemas.microsoft.com/office/word/2010/wordml" xmlns:w15="http://schemas.microsoft.com/office/word/2012/wordml" xmlns:w16cex="http://schemas.microsoft.com/office/word/2018/wordml/cex" xmlns:w16cid="http://schemas.microsoft.com/office/word/2016/wordml/cid" xmlns:w16="http://schemas.microsoft.com/office/word/2018/wordml" xmlns:w16se="http://schemas.microsoft.com/office/word/2015/wordml/symex" xmlns:wpg="http://schemas.microsoft.com/office/word/2010/wordprocessingGroup" xmlns:wpi="http://schemas.microsoft.com/office/word/2010/wordprocessingInk" xmlns:wne="http://schemas.microsoft.com/office/word/2006/wordml" xmlns:wps="http://schemas.microsoft.com/office/word/2010/wordprocessingShape" mc:Ignorable="w14 w15 w16se w16cid w16 w16cex wp14">
   <w:sdt>
     <w:sdtPr>
       <w:id w:val="-604731639"/>
@@ -5455,7 +5486,7 @@
 </file>
 
 <file path=word/footnotes.xml><?xml version="1.0" encoding="utf-8"?>
-<w:footnotes xmlns:wpc="http://schemas.microsoft.com/office/word/2010/wordprocessingCanvas" xmlns:cx="http://schemas.microsoft.com/office/drawing/2014/chartex" xmlns:cx1="http://schemas.microsoft.com/office/drawing/2015/9/8/chartex" xmlns:cx2="http://schemas.microsoft.com/office/drawing/2015/10/21/chartex" xmlns:cx3="http://schemas.microsoft.com/office/drawing/2016/5/9/chartex" xmlns:cx4="http://schemas.microsoft.com/office/drawing/2016/5/10/chartex" xmlns:cx5="http://schemas.microsoft.com/office/drawing/2016/5/11/chartex" xmlns:cx6="http://schemas.microsoft.com/office/drawing/2016/5/12/chartex" xmlns:cx7="http://schemas.microsoft.com/office/drawing/2016/5/13/chartex" xmlns:cx8="http://schemas.microsoft.com/office/drawing/2016/5/14/chartex" xmlns:mc="http://schemas.openxmlformats.org/markup-compatibility/2006" xmlns:aink="http://schemas.microsoft.com/office/drawing/2016/ink" xmlns:am3d="http://schemas.microsoft.com/office/drawing/2017/model3d" xmlns:o="urn:schemas-microsoft-com:office:office" xmlns:r="http://schemas.openxmlformats.org/officeDocument/2006/relationships" xmlns:m="http://schemas.openxmlformats.org/officeDocument/2006/math" xmlns:v="urn:schemas-microsoft-com:vml" xmlns:wp14="http://schemas.microsoft.com/office/word/2010/wordprocessingDrawing" xmlns:wp="http://schemas.openxmlformats.org/drawingml/2006/wordprocessingDrawing" xmlns:w10="urn:schemas-microsoft-com:office:word" xmlns:w="http://schemas.openxmlformats.org/wordprocessingml/2006/main" xmlns:w14="http://schemas.microsoft.com/office/word/2010/wordml" xmlns:w15="http://schemas.microsoft.com/office/word/2012/wordml" xmlns:w16cid="http://schemas.microsoft.com/office/word/2016/wordml/cid" xmlns:w16se="http://schemas.microsoft.com/office/word/2015/wordml/symex" xmlns:wpg="http://schemas.microsoft.com/office/word/2010/wordprocessingGroup" xmlns:wpi="http://schemas.microsoft.com/office/word/2010/wordprocessingInk" xmlns:wne="http://schemas.microsoft.com/office/word/2006/wordml" xmlns:wps="http://schemas.microsoft.com/office/word/2010/wordprocessingShape" mc:Ignorable="w14 w15 w16se w16cid wp14">
+<w:footnotes xmlns:wpc="http://schemas.microsoft.com/office/word/2010/wordprocessingCanvas" xmlns:cx="http://schemas.microsoft.com/office/drawing/2014/chartex" xmlns:cx1="http://schemas.microsoft.com/office/drawing/2015/9/8/chartex" xmlns:cx2="http://schemas.microsoft.com/office/drawing/2015/10/21/chartex" xmlns:cx3="http://schemas.microsoft.com/office/drawing/2016/5/9/chartex" xmlns:cx4="http://schemas.microsoft.com/office/drawing/2016/5/10/chartex" xmlns:cx5="http://schemas.microsoft.com/office/drawing/2016/5/11/chartex" xmlns:cx6="http://schemas.microsoft.com/office/drawing/2016/5/12/chartex" xmlns:cx7="http://schemas.microsoft.com/office/drawing/2016/5/13/chartex" xmlns:cx8="http://schemas.microsoft.com/office/drawing/2016/5/14/chartex" xmlns:mc="http://schemas.openxmlformats.org/markup-compatibility/2006" xmlns:aink="http://schemas.microsoft.com/office/drawing/2016/ink" xmlns:am3d="http://schemas.microsoft.com/office/drawing/2017/model3d" xmlns:o="urn:schemas-microsoft-com:office:office" xmlns:r="http://schemas.openxmlformats.org/officeDocument/2006/relationships" xmlns:m="http://schemas.openxmlformats.org/officeDocument/2006/math" xmlns:v="urn:schemas-microsoft-com:vml" xmlns:wp14="http://schemas.microsoft.com/office/word/2010/wordprocessingDrawing" xmlns:wp="http://schemas.openxmlformats.org/drawingml/2006/wordprocessingDrawing" xmlns:w10="urn:schemas-microsoft-com:office:word" xmlns:w="http://schemas.openxmlformats.org/wordprocessingml/2006/main" xmlns:w14="http://schemas.microsoft.com/office/word/2010/wordml" xmlns:w15="http://schemas.microsoft.com/office/word/2012/wordml" xmlns:w16cex="http://schemas.microsoft.com/office/word/2018/wordml/cex" xmlns:w16cid="http://schemas.microsoft.com/office/word/2016/wordml/cid" xmlns:w16="http://schemas.microsoft.com/office/word/2018/wordml" xmlns:w16se="http://schemas.microsoft.com/office/word/2015/wordml/symex" xmlns:wpg="http://schemas.microsoft.com/office/word/2010/wordprocessingGroup" xmlns:wpi="http://schemas.microsoft.com/office/word/2010/wordprocessingInk" xmlns:wne="http://schemas.microsoft.com/office/word/2006/wordml" xmlns:wps="http://schemas.microsoft.com/office/word/2010/wordprocessingShape" mc:Ignorable="w14 w15 w16se w16cid w16 w16cex wp14">
   <w:footnote w:type="separator" w:id="-1">
     <w:p>
       <w:pPr>
@@ -5480,7 +5511,7 @@
 </file>
 
 <file path=word/header1.xml><?xml version="1.0" encoding="utf-8"?>
-<w:hdr xmlns:wpc="http://schemas.microsoft.com/office/word/2010/wordprocessingCanvas" xmlns:cx="http://schemas.microsoft.com/office/drawing/2014/chartex" xmlns:cx1="http://schemas.microsoft.com/office/drawing/2015/9/8/chartex" xmlns:cx2="http://schemas.microsoft.com/office/drawing/2015/10/21/chartex" xmlns:cx3="http://schemas.microsoft.com/office/drawing/2016/5/9/chartex" xmlns:cx4="http://schemas.microsoft.com/office/drawing/2016/5/10/chartex" xmlns:cx5="http://schemas.microsoft.com/office/drawing/2016/5/11/chartex" xmlns:cx6="http://schemas.microsoft.com/office/drawing/2016/5/12/chartex" xmlns:cx7="http://schemas.microsoft.com/office/drawing/2016/5/13/chartex" xmlns:cx8="http://schemas.microsoft.com/office/drawing/2016/5/14/chartex" xmlns:mc="http://schemas.openxmlformats.org/markup-compatibility/2006" xmlns:aink="http://schemas.microsoft.com/office/drawing/2016/ink" xmlns:am3d="http://schemas.microsoft.com/office/drawing/2017/model3d" xmlns:o="urn:schemas-microsoft-com:office:office" xmlns:r="http://schemas.openxmlformats.org/officeDocument/2006/relationships" xmlns:m="http://schemas.openxmlformats.org/officeDocument/2006/math" xmlns:v="urn:schemas-microsoft-com:vml" xmlns:wp14="http://schemas.microsoft.com/office/word/2010/wordprocessingDrawing" xmlns:wp="http://schemas.openxmlformats.org/drawingml/2006/wordprocessingDrawing" xmlns:w10="urn:schemas-microsoft-com:office:word" xmlns:w="http://schemas.openxmlformats.org/wordprocessingml/2006/main" xmlns:w14="http://schemas.microsoft.com/office/word/2010/wordml" xmlns:w15="http://schemas.microsoft.com/office/word/2012/wordml" xmlns:w16cid="http://schemas.microsoft.com/office/word/2016/wordml/cid" xmlns:w16se="http://schemas.microsoft.com/office/word/2015/wordml/symex" xmlns:wpg="http://schemas.microsoft.com/office/word/2010/wordprocessingGroup" xmlns:wpi="http://schemas.microsoft.com/office/word/2010/wordprocessingInk" xmlns:wne="http://schemas.microsoft.com/office/word/2006/wordml" xmlns:wps="http://schemas.microsoft.com/office/word/2010/wordprocessingShape" mc:Ignorable="w14 w15 w16se w16cid wp14">
+<w:hdr xmlns:wpc="http://schemas.microsoft.com/office/word/2010/wordprocessingCanvas" xmlns:cx="http://schemas.microsoft.com/office/drawing/2014/chartex" xmlns:cx1="http://schemas.microsoft.com/office/drawing/2015/9/8/chartex" xmlns:cx2="http://schemas.microsoft.com/office/drawing/2015/10/21/chartex" xmlns:cx3="http://schemas.microsoft.com/office/drawing/2016/5/9/chartex" xmlns:cx4="http://schemas.microsoft.com/office/drawing/2016/5/10/chartex" xmlns:cx5="http://schemas.microsoft.com/office/drawing/2016/5/11/chartex" xmlns:cx6="http://schemas.microsoft.com/office/drawing/2016/5/12/chartex" xmlns:cx7="http://schemas.microsoft.com/office/drawing/2016/5/13/chartex" xmlns:cx8="http://schemas.microsoft.com/office/drawing/2016/5/14/chartex" xmlns:mc="http://schemas.openxmlformats.org/markup-compatibility/2006" xmlns:aink="http://schemas.microsoft.com/office/drawing/2016/ink" xmlns:am3d="http://schemas.microsoft.com/office/drawing/2017/model3d" xmlns:o="urn:schemas-microsoft-com:office:office" xmlns:r="http://schemas.openxmlformats.org/officeDocument/2006/relationships" xmlns:m="http://schemas.openxmlformats.org/officeDocument/2006/math" xmlns:v="urn:schemas-microsoft-com:vml" xmlns:wp14="http://schemas.microsoft.com/office/word/2010/wordprocessingDrawing" xmlns:wp="http://schemas.openxmlformats.org/drawingml/2006/wordprocessingDrawing" xmlns:w10="urn:schemas-microsoft-com:office:word" xmlns:w="http://schemas.openxmlformats.org/wordprocessingml/2006/main" xmlns:w14="http://schemas.microsoft.com/office/word/2010/wordml" xmlns:w15="http://schemas.microsoft.com/office/word/2012/wordml" xmlns:w16cex="http://schemas.microsoft.com/office/word/2018/wordml/cex" xmlns:w16cid="http://schemas.microsoft.com/office/word/2016/wordml/cid" xmlns:w16="http://schemas.microsoft.com/office/word/2018/wordml" xmlns:w16se="http://schemas.microsoft.com/office/word/2015/wordml/symex" xmlns:wpg="http://schemas.microsoft.com/office/word/2010/wordprocessingGroup" xmlns:wpi="http://schemas.microsoft.com/office/word/2010/wordprocessingInk" xmlns:wne="http://schemas.microsoft.com/office/word/2006/wordml" xmlns:wps="http://schemas.microsoft.com/office/word/2010/wordprocessingShape" mc:Ignorable="w14 w15 w16se w16cid w16 w16cex wp14">
   <w:p>
     <w:pPr>
       <w:spacing w:after="0"/>
@@ -5688,7 +5719,7 @@
 </file>
 
 <file path=word/numbering.xml><?xml version="1.0" encoding="utf-8"?>
-<w:numbering xmlns:wpc="http://schemas.microsoft.com/office/word/2010/wordprocessingCanvas" xmlns:cx="http://schemas.microsoft.com/office/drawing/2014/chartex" xmlns:cx1="http://schemas.microsoft.com/office/drawing/2015/9/8/chartex" xmlns:cx2="http://schemas.microsoft.com/office/drawing/2015/10/21/chartex" xmlns:cx3="http://schemas.microsoft.com/office/drawing/2016/5/9/chartex" xmlns:cx4="http://schemas.microsoft.com/office/drawing/2016/5/10/chartex" xmlns:cx5="http://schemas.microsoft.com/office/drawing/2016/5/11/chartex" xmlns:cx6="http://schemas.microsoft.com/office/drawing/2016/5/12/chartex" xmlns:cx7="http://schemas.microsoft.com/office/drawing/2016/5/13/chartex" xmlns:cx8="http://schemas.microsoft.com/office/drawing/2016/5/14/chartex" xmlns:mc="http://schemas.openxmlformats.org/markup-compatibility/2006" xmlns:aink="http://schemas.microsoft.com/office/drawing/2016/ink" xmlns:am3d="http://schemas.microsoft.com/office/drawing/2017/model3d" xmlns:o="urn:schemas-microsoft-com:office:office" xmlns:r="http://schemas.openxmlformats.org/officeDocument/2006/relationships" xmlns:m="http://schemas.openxmlformats.org/officeDocument/2006/math" xmlns:v="urn:schemas-microsoft-com:vml" xmlns:wp14="http://schemas.microsoft.com/office/word/2010/wordprocessingDrawing" xmlns:wp="http://schemas.openxmlformats.org/drawingml/2006/wordprocessingDrawing" xmlns:w10="urn:schemas-microsoft-com:office:word" xmlns:w="http://schemas.openxmlformats.org/wordprocessingml/2006/main" xmlns:w14="http://schemas.microsoft.com/office/word/2010/wordml" xmlns:w15="http://schemas.microsoft.com/office/word/2012/wordml" xmlns:w16cid="http://schemas.microsoft.com/office/word/2016/wordml/cid" xmlns:w16se="http://schemas.microsoft.com/office/word/2015/wordml/symex" xmlns:wpg="http://schemas.microsoft.com/office/word/2010/wordprocessingGroup" xmlns:wpi="http://schemas.microsoft.com/office/word/2010/wordprocessingInk" xmlns:wne="http://schemas.microsoft.com/office/word/2006/wordml" xmlns:wps="http://schemas.microsoft.com/office/word/2010/wordprocessingShape" mc:Ignorable="w14 w15 w16se w16cid wp14">
+<w:numbering xmlns:wpc="http://schemas.microsoft.com/office/word/2010/wordprocessingCanvas" xmlns:cx="http://schemas.microsoft.com/office/drawing/2014/chartex" xmlns:cx1="http://schemas.microsoft.com/office/drawing/2015/9/8/chartex" xmlns:cx2="http://schemas.microsoft.com/office/drawing/2015/10/21/chartex" xmlns:cx3="http://schemas.microsoft.com/office/drawing/2016/5/9/chartex" xmlns:cx4="http://schemas.microsoft.com/office/drawing/2016/5/10/chartex" xmlns:cx5="http://schemas.microsoft.com/office/drawing/2016/5/11/chartex" xmlns:cx6="http://schemas.microsoft.com/office/drawing/2016/5/12/chartex" xmlns:cx7="http://schemas.microsoft.com/office/drawing/2016/5/13/chartex" xmlns:cx8="http://schemas.microsoft.com/office/drawing/2016/5/14/chartex" xmlns:mc="http://schemas.openxmlformats.org/markup-compatibility/2006" xmlns:aink="http://schemas.microsoft.com/office/drawing/2016/ink" xmlns:am3d="http://schemas.microsoft.com/office/drawing/2017/model3d" xmlns:o="urn:schemas-microsoft-com:office:office" xmlns:r="http://schemas.openxmlformats.org/officeDocument/2006/relationships" xmlns:m="http://schemas.openxmlformats.org/officeDocument/2006/math" xmlns:v="urn:schemas-microsoft-com:vml" xmlns:wp14="http://schemas.microsoft.com/office/word/2010/wordprocessingDrawing" xmlns:wp="http://schemas.openxmlformats.org/drawingml/2006/wordprocessingDrawing" xmlns:w10="urn:schemas-microsoft-com:office:word" xmlns:w="http://schemas.openxmlformats.org/wordprocessingml/2006/main" xmlns:w14="http://schemas.microsoft.com/office/word/2010/wordml" xmlns:w15="http://schemas.microsoft.com/office/word/2012/wordml" xmlns:w16cex="http://schemas.microsoft.com/office/word/2018/wordml/cex" xmlns:w16cid="http://schemas.microsoft.com/office/word/2016/wordml/cid" xmlns:w16="http://schemas.microsoft.com/office/word/2018/wordml" xmlns:w16se="http://schemas.microsoft.com/office/word/2015/wordml/symex" xmlns:wpg="http://schemas.microsoft.com/office/word/2010/wordprocessingGroup" xmlns:wpi="http://schemas.microsoft.com/office/word/2010/wordprocessingInk" xmlns:wne="http://schemas.microsoft.com/office/word/2006/wordml" xmlns:wps="http://schemas.microsoft.com/office/word/2010/wordprocessingShape" mc:Ignorable="w14 w15 w16se w16cid w16 w16cex wp14">
   <w:abstractNum w:abstractNumId="0" w15:restartNumberingAfterBreak="0">
     <w:nsid w:val="01F41473"/>
     <w:multiLevelType w:val="hybridMultilevel"/>
@@ -9087,7 +9118,7 @@
 </file>
 
 <file path=word/styles.xml><?xml version="1.0" encoding="utf-8"?>
-<w:styles xmlns:mc="http://schemas.openxmlformats.org/markup-compatibility/2006" xmlns:r="http://schemas.openxmlformats.org/officeDocument/2006/relationships" xmlns:w="http://schemas.openxmlformats.org/wordprocessingml/2006/main" xmlns:w14="http://schemas.microsoft.com/office/word/2010/wordml" xmlns:w15="http://schemas.microsoft.com/office/word/2012/wordml" xmlns:w16cid="http://schemas.microsoft.com/office/word/2016/wordml/cid" xmlns:w16se="http://schemas.microsoft.com/office/word/2015/wordml/symex" mc:Ignorable="w14 w15 w16se w16cid">
+<w:styles xmlns:mc="http://schemas.openxmlformats.org/markup-compatibility/2006" xmlns:r="http://schemas.openxmlformats.org/officeDocument/2006/relationships" xmlns:w="http://schemas.openxmlformats.org/wordprocessingml/2006/main" xmlns:w14="http://schemas.microsoft.com/office/word/2010/wordml" xmlns:w15="http://schemas.microsoft.com/office/word/2012/wordml" xmlns:w16cex="http://schemas.microsoft.com/office/word/2018/wordml/cex" xmlns:w16cid="http://schemas.microsoft.com/office/word/2016/wordml/cid" xmlns:w16="http://schemas.microsoft.com/office/word/2018/wordml" xmlns:w16se="http://schemas.microsoft.com/office/word/2015/wordml/symex" mc:Ignorable="w14 w15 w16se w16cid w16 w16cex">
   <w:docDefaults>
     <w:rPrDefault>
       <w:rPr>
@@ -9488,6 +9519,7 @@
   <w:style w:type="character" w:default="1" w:styleId="Fuentedeprrafopredeter">
     <w:name w:val="Default Paragraph Font"/>
     <w:uiPriority w:val="1"/>
+    <w:semiHidden/>
     <w:unhideWhenUsed/>
   </w:style>
   <w:style w:type="table" w:default="1" w:styleId="Tablanormal">
